--- a/mike-paper-reviews-500/split-reviews-docx/Review_154.docx
+++ b/mike-paper-reviews-500/split-reviews-docx/Review_154.docx
@@ -7,7 +7,7 @@
         <w:pStyle w:val="Heading1"/>
       </w:pPr>
       <w:r>
-        <w:t>Review 154: Context is Environment, 26.09.2023</w:t>
+        <w:t>Review 153: [Short] FOLEYGEN: VISUALLY-GUIDED AUDIO GENERATION, 24.09.2023</w:t>
       </w:r>
     </w:p>
     <w:p>
@@ -15,32 +15,10 @@
         <w:rPr>
           <w:b/>
         </w:rPr>
-        <w:t>Paper: https://arxiv.org/abs/2309.09888v2</w:t>
+        <w:t>Paper: https://arxiv.org/abs/2309.10537v1</w:t>
       </w:r>
     </w:p>
     <w:p/>
-    <w:p>
-      <w:pPr>
-        <w:pStyle w:val="Normal"/>
-      </w:pPr>
-      <w:r>
-        <w:t>https://arxiv.org/abs/2309.09888</w:t>
-      </w:r>
-    </w:p>
-    <w:p>
-      <w:pPr>
-        <w:pStyle w:val="Normal"/>
-      </w:pPr>
-      <w:r>
-        <w:t>סקירה זו נכתבה על ידי עדן יבין</w:t>
-      </w:r>
-    </w:p>
-    <w:p>
-      <w:pPr>
-        <w:pStyle w:val="Normal"/>
-      </w:pPr>
-      <w:r/>
-    </w:p>
     <w:p>
       <w:pPr>
         <w:pStyle w:val="Normal"/>
@@ -52,19 +30,7 @@
         <w:pStyle w:val="Normal"/>
       </w:pPr>
       <w:r>
-        <w:t xml:space="preserve">מודל של רכב אוטונומי צריך לדעת להתמודד עם המון מצבי עולם אשר לא ראה בזמן תהליך האימון. כיצד הוא עושה זאת? מזעור הטעות על דוגמאות כאלו הינו תחום שלם הנקרא Domain Generalization. האם מודלי שפה יוכלו לעזור לתחום זה ולהראות שיפור על פני המצב הקיים? </w:t>
-      </w:r>
-    </w:p>
-    <w:p>
-      <w:pPr>
-        <w:pStyle w:val="Normal"/>
-      </w:pPr>
-      <w:r>
-        <w:br/>
-        <w:t xml:space="preserve">נגלה היום ב- #shorthebrewpapereviews. המאמר נקרא Context is Environments ובמסגרתו החוקרים מנסים להראות שמה שקוראים לו ״הסביבה״ בתחום ה-DG מקביל מאוד ל-Context בתחום של מודלי שפה. שיטות קיימות בתחום ה-DG מנסות להשתמש בדוגמאות העבר שנוצרו מאינטראקציה עם הסביבה כדי לחזות את התוצאה של הדגימה הנוכחית. </w:t>
-        <w:br/>
-        <w:br/>
-        <w:t xml:space="preserve">אך האם לא כך גם אצל מודלי שפה? הרי הם משתמשים בטוקנים הקודמים כדי לחזות את הטוקן הנוכחי. יותר מכך, עם השימוש ההולך וגובר במודלי שפה גילו את היכולת שלהם ללמוד in-context באמצעות טכניקות כגון few-shot. נוכל להשתמש בכך בשביל לשפר את יכולת ההלכה של מודלים אלו על דוגמאות אשר לא ראו. השיטה של החוקרים נקראת ICRM, ובקצרה מנסה להשתמש בקונטקסט כסביבה כדי להקטין את הסיכוי לטעויות על דוגמאות אשר לא נראו ולא דומות למה שהיה באימון המודל. </w:t>
+        <w:t>https://huggingface.co/papers/2309.10537</w:t>
       </w:r>
     </w:p>
     <w:p>
@@ -78,16 +44,19 @@
         <w:pStyle w:val="Normal"/>
       </w:pPr>
       <w:r>
-        <w:t xml:space="preserve">כאשר מודל השפה h מנסה לשערך את (P (Y| X,C על ידי שימוש בפונקציית הפסד של binary cross-entropy loss. השערוך של (P(Y|X,C) הינו בשביל לשערך את הסיכון של טעות בחיזוי בהינתן הדוגמא הנוכחית והסביבה או הקונטקסט. </w:t>
-      </w:r>
-    </w:p>
-    <w:p>
-      <w:pPr>
-        <w:pStyle w:val="Normal"/>
-      </w:pPr>
-      <w:r>
+        <w:t xml:space="preserve">בחרתי לסקור את המאמר הזה כי למדתי ממנו שיש משימה שלא הכרתי בראייה ממוחשבת והיא הפקה סדרת אודיו מסרטון וידאו נתון. מתברר שמדובר במשימה לא טריוויאלית והמאמר מציע גישה אלגנטית ודי פשוטה לבעייה זו. </w:t>
         <w:br/>
-        <w:t>החוקרים מראים ששימוש פשוט זה מביא לתוצאות טובות יותר מהשיטות הקודמות בניסויים הכוללים יכולת הכללה על דוגמאות חדשות שלא נראו בסט האימון. למי שירצה להתעמק יותר, המאמר מראה עוד המון נקודות קריטיות וחשובות בשימוש של מודלי שפה בשביל לחשב סיכון של דוגמאות חדשות ובנוסף נותן עוד תאוריה מעניינת על התחום.</w:t>
+        <w:br/>
+        <w:t xml:space="preserve">אז היום ב- #shorthebrewpapereviews סוקרים מאמר המציע שיטה להפקה אודיו מוידאו. בהינתן דאטהסט המכיל זוגות של סרטוני וידאו או אודיו המתאים המחברים משתמשים באנקודר מאומן של אודיו EnCodec שהופך את האודיו לייצוגו הלטנטי. מה זה ייצוג לטנטי של אות אודיו? </w:t>
+        <w:br/>
+        <w:br/>
+        <w:t xml:space="preserve">למעשה זו סדרה של וקטורים שכל אחד מהם הוא השיכון (embedding) של מקטע (בזמן) של האות. בנוסף יש ל-EnCodec דקודר שמשחזר את האות מהייצוג הלטנטי שלו. המאמר גם משתמש במודלים שמטרתם להפיק ייצוג של וידאו (של כל פריים) כמו CLIP, ImageBind ו- ViT. </w:t>
+        <w:br/>
+        <w:br/>
+        <w:t>אז מה בעצם הארכיטקטורה של FoleyGen ואיך מאמנים את המודל הזה? לכל זוג של וידאו ואודיו מעבירים את האודיו דרך האנדקור של EnCodec ואת הוידאו דרך האנקודר של דאטה ויזואלי (נגיד CLIP). כלומר כאן אודיו וידאו מויצגים באמצעות סדרה של וקטורי הייצוג של ״הטוקנים״ שמרכיבים אותם (פריים לוידאו ומקטע זמן לאודיו).</w:t>
+        <w:br/>
+        <w:br/>
+        <w:t>לאחר מכן מאמנים טרנספורמר (מורכב מדקודר בלבד) שמטרתו לשחזר את ייצוג הטוקן הבא של אות אודיו בהינתן ייצוגי הטוקנים (של אודיו) הקודמים וייצוגי של טוקני הווידאו. הם בחנו כמה אופציות לגבי טוקנים של הווידאו של הטרנספורמר יכול לגשת: כל הטוקנים, רק הטוקנים שבאו לפני הזמן או את טוקני הווידאו הסמוכים בזמן. וזה וזה – פשוט ואלגנטי.</w:t>
       </w:r>
     </w:p>
     <w:p>
